--- a/1120181107闫憬睿-项目计划-云南省企业就业失业数据采集系统.docx
+++ b/1120181107闫憬睿-项目计划-云南省企业就业失业数据采集系统.docx
@@ -126,49 +126,7 @@
         <w:jc w:val="center"/>
         <w:rPr>
           <w:rStyle w:val="a4"/>
-          <w:rFonts w:cs="Arial"/>
-          <w:sz w:val="40"/>
-          <w:szCs w:val="40"/>
-        </w:rPr>
-      </w:pPr>
-    </w:p>
-    <w:p>
-      <w:pPr>
-        <w:pStyle w:val="a3"/>
-        <w:shd w:val="clear" w:color="auto" w:fill="FFFFFF"/>
-        <w:spacing w:before="0" w:beforeAutospacing="0" w:after="0" w:afterAutospacing="0" w:line="240" w:lineRule="auto"/>
-        <w:jc w:val="center"/>
-        <w:rPr>
-          <w:rStyle w:val="a4"/>
-          <w:rFonts w:cs="Arial"/>
-          <w:sz w:val="40"/>
-          <w:szCs w:val="40"/>
-        </w:rPr>
-      </w:pPr>
-    </w:p>
-    <w:p>
-      <w:pPr>
-        <w:pStyle w:val="a3"/>
-        <w:shd w:val="clear" w:color="auto" w:fill="FFFFFF"/>
-        <w:spacing w:before="0" w:beforeAutospacing="0" w:after="0" w:afterAutospacing="0" w:line="240" w:lineRule="auto"/>
-        <w:jc w:val="center"/>
-        <w:rPr>
-          <w:rStyle w:val="a4"/>
-          <w:rFonts w:cs="Arial"/>
-          <w:sz w:val="40"/>
-          <w:szCs w:val="40"/>
-        </w:rPr>
-      </w:pPr>
-    </w:p>
-    <w:p>
-      <w:pPr>
-        <w:pStyle w:val="a3"/>
-        <w:shd w:val="clear" w:color="auto" w:fill="FFFFFF"/>
-        <w:spacing w:before="0" w:beforeAutospacing="0" w:after="0" w:afterAutospacing="0" w:line="240" w:lineRule="auto"/>
-        <w:jc w:val="center"/>
-        <w:rPr>
-          <w:rStyle w:val="a4"/>
-          <w:rFonts w:cs="Arial"/>
+          <w:rFonts w:cs="Arial" w:hint="eastAsia"/>
           <w:sz w:val="40"/>
           <w:szCs w:val="40"/>
         </w:rPr>
@@ -287,22 +245,9 @@
           <w:sz w:val="36"/>
           <w:szCs w:val="36"/>
         </w:rPr>
-        <w:t>编写人：闫憬睿</w:t>
-      </w:r>
-    </w:p>
-    <w:p>
-      <w:pPr>
-        <w:pStyle w:val="a3"/>
-        <w:shd w:val="clear" w:color="auto" w:fill="FFFFFF"/>
-        <w:spacing w:before="0" w:beforeAutospacing="0" w:after="0" w:afterAutospacing="0" w:line="240" w:lineRule="auto"/>
-        <w:jc w:val="center"/>
-        <w:rPr>
-          <w:rStyle w:val="a4"/>
-          <w:rFonts w:cs="Arial"/>
-          <w:sz w:val="36"/>
-          <w:szCs w:val="36"/>
-        </w:rPr>
-      </w:pPr>
+        <w:t>编写人：</w:t>
+      </w:r>
+      <w:proofErr w:type="gramStart"/>
       <w:r>
         <w:rPr>
           <w:rStyle w:val="a4"/>
@@ -310,10 +255,10 @@
           <w:sz w:val="36"/>
           <w:szCs w:val="36"/>
         </w:rPr>
-        <w:t>审核人：闫憬睿</w:t>
-      </w:r>
-    </w:p>
-    <w:bookmarkEnd w:id="0"/>
+        <w:t>闫憬睿</w:t>
+      </w:r>
+      <w:proofErr w:type="gramEnd"/>
+    </w:p>
     <w:p>
       <w:pPr>
         <w:pStyle w:val="a3"/>
@@ -327,20 +272,26 @@
           <w:szCs w:val="36"/>
         </w:rPr>
       </w:pPr>
-    </w:p>
-    <w:p>
-      <w:pPr>
-        <w:pStyle w:val="a3"/>
-        <w:shd w:val="clear" w:color="auto" w:fill="FFFFFF"/>
-        <w:spacing w:before="0" w:beforeAutospacing="0" w:after="0" w:afterAutospacing="0" w:line="240" w:lineRule="auto"/>
-        <w:jc w:val="center"/>
+      <w:r>
         <w:rPr>
           <w:rStyle w:val="a4"/>
-          <w:rFonts w:cs="Arial"/>
+          <w:rFonts w:cs="Arial" w:hint="eastAsia"/>
           <w:sz w:val="36"/>
           <w:szCs w:val="36"/>
         </w:rPr>
-      </w:pPr>
+        <w:t>审核人：</w:t>
+      </w:r>
+      <w:proofErr w:type="gramStart"/>
+      <w:r>
+        <w:rPr>
+          <w:rStyle w:val="a4"/>
+          <w:rFonts w:cs="Arial" w:hint="eastAsia"/>
+          <w:sz w:val="36"/>
+          <w:szCs w:val="36"/>
+        </w:rPr>
+        <w:t>闫憬睿</w:t>
+      </w:r>
+      <w:proofErr w:type="gramEnd"/>
     </w:p>
     <w:p>
       <w:pPr>
@@ -349,7 +300,475 @@
         <w:spacing w:before="0" w:beforeAutospacing="0" w:after="0" w:afterAutospacing="0" w:line="240" w:lineRule="auto"/>
         <w:jc w:val="center"/>
         <w:rPr>
-          <w:rFonts w:cs="Arial"/>
+          <w:rStyle w:val="a4"/>
+          <w:rFonts w:cs="Arial"/>
+          <w:sz w:val="36"/>
+          <w:szCs w:val="36"/>
+        </w:rPr>
+      </w:pPr>
+    </w:p>
+    <w:p>
+      <w:pPr>
+        <w:pStyle w:val="a3"/>
+        <w:shd w:val="clear" w:color="auto" w:fill="FFFFFF"/>
+        <w:spacing w:before="0" w:beforeAutospacing="0" w:after="0" w:afterAutospacing="0" w:line="240" w:lineRule="auto"/>
+        <w:jc w:val="center"/>
+        <w:rPr>
+          <w:rStyle w:val="a4"/>
+          <w:rFonts w:cs="Arial"/>
+          <w:sz w:val="36"/>
+          <w:szCs w:val="36"/>
+        </w:rPr>
+      </w:pPr>
+    </w:p>
+    <w:p>
+      <w:pPr>
+        <w:pStyle w:val="a3"/>
+        <w:shd w:val="clear" w:color="auto" w:fill="FFFFFF"/>
+        <w:spacing w:before="0" w:beforeAutospacing="0" w:after="0" w:afterAutospacing="0" w:line="240" w:lineRule="auto"/>
+        <w:jc w:val="center"/>
+        <w:rPr>
+          <w:rStyle w:val="a4"/>
+          <w:rFonts w:cs="Arial" w:hint="eastAsia"/>
+          <w:sz w:val="36"/>
+          <w:szCs w:val="36"/>
+        </w:rPr>
+      </w:pPr>
+    </w:p>
+    <w:tbl>
+      <w:tblPr>
+        <w:tblStyle w:val="ab"/>
+        <w:tblW w:w="0" w:type="auto"/>
+        <w:tblLook w:val="04A0" w:firstRow="1" w:lastRow="0" w:firstColumn="1" w:lastColumn="0" w:noHBand="0" w:noVBand="1"/>
+      </w:tblPr>
+      <w:tblGrid>
+        <w:gridCol w:w="2074"/>
+        <w:gridCol w:w="4148"/>
+        <w:gridCol w:w="2074"/>
+      </w:tblGrid>
+      <w:tr>
+        <w:tc>
+          <w:tcPr>
+            <w:tcW w:w="2074" w:type="dxa"/>
+          </w:tcPr>
+          <w:bookmarkEnd w:id="0"/>
+          <w:p>
+            <w:pPr>
+              <w:pStyle w:val="a3"/>
+              <w:spacing w:before="0" w:beforeAutospacing="0" w:after="0" w:afterAutospacing="0"/>
+              <w:jc w:val="center"/>
+              <w:rPr>
+                <w:rStyle w:val="a4"/>
+                <w:rFonts w:cs="Arial" w:hint="eastAsia"/>
+              </w:rPr>
+            </w:pPr>
+            <w:r>
+              <w:rPr>
+                <w:rStyle w:val="a4"/>
+                <w:rFonts w:cs="Arial" w:hint="eastAsia"/>
+              </w:rPr>
+              <w:t>版本</w:t>
+            </w:r>
+          </w:p>
+        </w:tc>
+        <w:tc>
+          <w:tcPr>
+            <w:tcW w:w="4148" w:type="dxa"/>
+          </w:tcPr>
+          <w:p>
+            <w:pPr>
+              <w:pStyle w:val="a3"/>
+              <w:spacing w:before="0" w:beforeAutospacing="0" w:after="0" w:afterAutospacing="0"/>
+              <w:jc w:val="center"/>
+              <w:rPr>
+                <w:rStyle w:val="a4"/>
+                <w:rFonts w:cs="Arial"/>
+              </w:rPr>
+            </w:pPr>
+            <w:r>
+              <w:rPr>
+                <w:rStyle w:val="a4"/>
+                <w:rFonts w:cs="Arial" w:hint="eastAsia"/>
+              </w:rPr>
+              <w:t>修订日期</w:t>
+            </w:r>
+          </w:p>
+        </w:tc>
+        <w:tc>
+          <w:tcPr>
+            <w:tcW w:w="2074" w:type="dxa"/>
+          </w:tcPr>
+          <w:p>
+            <w:pPr>
+              <w:pStyle w:val="a3"/>
+              <w:spacing w:before="0" w:beforeAutospacing="0" w:after="0" w:afterAutospacing="0"/>
+              <w:jc w:val="center"/>
+              <w:rPr>
+                <w:rStyle w:val="a4"/>
+                <w:rFonts w:cs="Arial"/>
+              </w:rPr>
+            </w:pPr>
+            <w:r>
+              <w:rPr>
+                <w:rStyle w:val="a4"/>
+                <w:rFonts w:cs="Arial" w:hint="eastAsia"/>
+              </w:rPr>
+              <w:t>负责人</w:t>
+            </w:r>
+          </w:p>
+        </w:tc>
+      </w:tr>
+      <w:tr>
+        <w:tc>
+          <w:tcPr>
+            <w:tcW w:w="2074" w:type="dxa"/>
+          </w:tcPr>
+          <w:p>
+            <w:pPr>
+              <w:pStyle w:val="a3"/>
+              <w:spacing w:before="0" w:beforeAutospacing="0" w:after="0" w:afterAutospacing="0"/>
+              <w:jc w:val="center"/>
+              <w:rPr>
+                <w:rStyle w:val="a4"/>
+                <w:rFonts w:cs="Arial"/>
+              </w:rPr>
+            </w:pPr>
+            <w:r>
+              <w:rPr>
+                <w:rStyle w:val="a4"/>
+                <w:rFonts w:cs="Arial" w:hint="eastAsia"/>
+              </w:rPr>
+              <w:t>1.0</w:t>
+            </w:r>
+          </w:p>
+        </w:tc>
+        <w:tc>
+          <w:tcPr>
+            <w:tcW w:w="4148" w:type="dxa"/>
+          </w:tcPr>
+          <w:p>
+            <w:pPr>
+              <w:pStyle w:val="a3"/>
+              <w:spacing w:before="0" w:beforeAutospacing="0" w:after="0" w:afterAutospacing="0"/>
+              <w:jc w:val="center"/>
+              <w:rPr>
+                <w:rStyle w:val="a4"/>
+                <w:rFonts w:cs="Arial"/>
+              </w:rPr>
+            </w:pPr>
+            <w:r>
+              <w:rPr>
+                <w:rStyle w:val="a4"/>
+                <w:rFonts w:cs="Arial" w:hint="eastAsia"/>
+              </w:rPr>
+              <w:t>2021/3/1</w:t>
+            </w:r>
+          </w:p>
+        </w:tc>
+        <w:tc>
+          <w:tcPr>
+            <w:tcW w:w="2074" w:type="dxa"/>
+          </w:tcPr>
+          <w:p>
+            <w:pPr>
+              <w:pStyle w:val="a3"/>
+              <w:spacing w:before="0" w:beforeAutospacing="0" w:after="0" w:afterAutospacing="0"/>
+              <w:jc w:val="center"/>
+              <w:rPr>
+                <w:rStyle w:val="a4"/>
+                <w:rFonts w:cs="Arial"/>
+              </w:rPr>
+            </w:pPr>
+            <w:proofErr w:type="gramStart"/>
+            <w:r>
+              <w:rPr>
+                <w:rStyle w:val="a4"/>
+                <w:rFonts w:cs="Arial" w:hint="eastAsia"/>
+              </w:rPr>
+              <w:t>闫憬睿</w:t>
+            </w:r>
+            <w:proofErr w:type="gramEnd"/>
+          </w:p>
+        </w:tc>
+      </w:tr>
+      <w:tr>
+        <w:tc>
+          <w:tcPr>
+            <w:tcW w:w="2074" w:type="dxa"/>
+          </w:tcPr>
+          <w:p>
+            <w:pPr>
+              <w:pStyle w:val="a3"/>
+              <w:spacing w:before="0" w:beforeAutospacing="0" w:after="0" w:afterAutospacing="0"/>
+              <w:jc w:val="center"/>
+              <w:rPr>
+                <w:rStyle w:val="a4"/>
+                <w:rFonts w:cs="Arial"/>
+              </w:rPr>
+            </w:pPr>
+            <w:r>
+              <w:rPr>
+                <w:rStyle w:val="a4"/>
+                <w:rFonts w:cs="Arial" w:hint="eastAsia"/>
+              </w:rPr>
+              <w:t>1.1</w:t>
+            </w:r>
+          </w:p>
+        </w:tc>
+        <w:tc>
+          <w:tcPr>
+            <w:tcW w:w="4148" w:type="dxa"/>
+          </w:tcPr>
+          <w:p>
+            <w:pPr>
+              <w:pStyle w:val="a3"/>
+              <w:spacing w:before="0" w:beforeAutospacing="0" w:after="0" w:afterAutospacing="0"/>
+              <w:jc w:val="center"/>
+              <w:rPr>
+                <w:rStyle w:val="a4"/>
+                <w:rFonts w:cs="Arial"/>
+              </w:rPr>
+            </w:pPr>
+            <w:r>
+              <w:rPr>
+                <w:rStyle w:val="a4"/>
+                <w:rFonts w:cs="Arial" w:hint="eastAsia"/>
+              </w:rPr>
+              <w:t>2021/3/10</w:t>
+            </w:r>
+          </w:p>
+        </w:tc>
+        <w:tc>
+          <w:tcPr>
+            <w:tcW w:w="2074" w:type="dxa"/>
+          </w:tcPr>
+          <w:p>
+            <w:pPr>
+              <w:pStyle w:val="a3"/>
+              <w:spacing w:before="0" w:beforeAutospacing="0" w:after="0" w:afterAutospacing="0"/>
+              <w:jc w:val="center"/>
+              <w:rPr>
+                <w:rStyle w:val="a4"/>
+                <w:rFonts w:cs="Arial"/>
+              </w:rPr>
+            </w:pPr>
+            <w:proofErr w:type="gramStart"/>
+            <w:r>
+              <w:rPr>
+                <w:rStyle w:val="a4"/>
+                <w:rFonts w:cs="Arial" w:hint="eastAsia"/>
+              </w:rPr>
+              <w:t>闫憬睿</w:t>
+            </w:r>
+            <w:proofErr w:type="gramEnd"/>
+          </w:p>
+        </w:tc>
+      </w:tr>
+      <w:tr>
+        <w:tc>
+          <w:tcPr>
+            <w:tcW w:w="2074" w:type="dxa"/>
+          </w:tcPr>
+          <w:p>
+            <w:pPr>
+              <w:pStyle w:val="a3"/>
+              <w:spacing w:before="0" w:beforeAutospacing="0" w:after="0" w:afterAutospacing="0"/>
+              <w:jc w:val="center"/>
+              <w:rPr>
+                <w:rStyle w:val="a4"/>
+                <w:rFonts w:cs="Arial"/>
+              </w:rPr>
+            </w:pPr>
+            <w:r>
+              <w:rPr>
+                <w:rStyle w:val="a4"/>
+                <w:rFonts w:cs="Arial" w:hint="eastAsia"/>
+              </w:rPr>
+              <w:t>2.0</w:t>
+            </w:r>
+          </w:p>
+        </w:tc>
+        <w:tc>
+          <w:tcPr>
+            <w:tcW w:w="4148" w:type="dxa"/>
+          </w:tcPr>
+          <w:p>
+            <w:pPr>
+              <w:pStyle w:val="a3"/>
+              <w:spacing w:before="0" w:beforeAutospacing="0" w:after="0" w:afterAutospacing="0"/>
+              <w:jc w:val="center"/>
+              <w:rPr>
+                <w:rStyle w:val="a4"/>
+                <w:rFonts w:cs="Arial"/>
+              </w:rPr>
+            </w:pPr>
+            <w:r>
+              <w:rPr>
+                <w:rStyle w:val="a4"/>
+                <w:rFonts w:cs="Arial" w:hint="eastAsia"/>
+              </w:rPr>
+              <w:t>2021/4/5</w:t>
+            </w:r>
+          </w:p>
+        </w:tc>
+        <w:tc>
+          <w:tcPr>
+            <w:tcW w:w="2074" w:type="dxa"/>
+          </w:tcPr>
+          <w:p>
+            <w:pPr>
+              <w:pStyle w:val="a3"/>
+              <w:spacing w:before="0" w:beforeAutospacing="0" w:after="0" w:afterAutospacing="0"/>
+              <w:jc w:val="center"/>
+              <w:rPr>
+                <w:rStyle w:val="a4"/>
+                <w:rFonts w:cs="Arial"/>
+              </w:rPr>
+            </w:pPr>
+            <w:proofErr w:type="gramStart"/>
+            <w:r>
+              <w:rPr>
+                <w:rStyle w:val="a4"/>
+                <w:rFonts w:cs="Arial" w:hint="eastAsia"/>
+              </w:rPr>
+              <w:t>闫憬睿</w:t>
+            </w:r>
+            <w:proofErr w:type="gramEnd"/>
+          </w:p>
+        </w:tc>
+      </w:tr>
+      <w:tr>
+        <w:tc>
+          <w:tcPr>
+            <w:tcW w:w="2074" w:type="dxa"/>
+          </w:tcPr>
+          <w:p>
+            <w:pPr>
+              <w:pStyle w:val="a3"/>
+              <w:spacing w:before="0" w:beforeAutospacing="0" w:after="0" w:afterAutospacing="0"/>
+              <w:jc w:val="center"/>
+              <w:rPr>
+                <w:rStyle w:val="a4"/>
+                <w:rFonts w:cs="Arial"/>
+              </w:rPr>
+            </w:pPr>
+            <w:r>
+              <w:rPr>
+                <w:rStyle w:val="a4"/>
+                <w:rFonts w:cs="Arial" w:hint="eastAsia"/>
+              </w:rPr>
+              <w:t>2.1</w:t>
+            </w:r>
+          </w:p>
+        </w:tc>
+        <w:tc>
+          <w:tcPr>
+            <w:tcW w:w="4148" w:type="dxa"/>
+          </w:tcPr>
+          <w:p>
+            <w:pPr>
+              <w:pStyle w:val="a3"/>
+              <w:spacing w:before="0" w:beforeAutospacing="0" w:after="0" w:afterAutospacing="0"/>
+              <w:jc w:val="center"/>
+              <w:rPr>
+                <w:rStyle w:val="a4"/>
+                <w:rFonts w:cs="Arial"/>
+              </w:rPr>
+            </w:pPr>
+            <w:r>
+              <w:rPr>
+                <w:rStyle w:val="a4"/>
+                <w:rFonts w:cs="Arial" w:hint="eastAsia"/>
+              </w:rPr>
+              <w:t>2021/4/19</w:t>
+            </w:r>
+          </w:p>
+        </w:tc>
+        <w:tc>
+          <w:tcPr>
+            <w:tcW w:w="2074" w:type="dxa"/>
+          </w:tcPr>
+          <w:p>
+            <w:pPr>
+              <w:pStyle w:val="a3"/>
+              <w:spacing w:before="0" w:beforeAutospacing="0" w:after="0" w:afterAutospacing="0"/>
+              <w:jc w:val="center"/>
+              <w:rPr>
+                <w:rStyle w:val="a4"/>
+                <w:rFonts w:cs="Arial"/>
+              </w:rPr>
+            </w:pPr>
+            <w:proofErr w:type="gramStart"/>
+            <w:r>
+              <w:rPr>
+                <w:rStyle w:val="a4"/>
+                <w:rFonts w:cs="Arial" w:hint="eastAsia"/>
+              </w:rPr>
+              <w:t>闫憬睿</w:t>
+            </w:r>
+            <w:proofErr w:type="gramEnd"/>
+          </w:p>
+        </w:tc>
+      </w:tr>
+      <w:tr>
+        <w:tc>
+          <w:tcPr>
+            <w:tcW w:w="2074" w:type="dxa"/>
+          </w:tcPr>
+          <w:p>
+            <w:pPr>
+              <w:pStyle w:val="a3"/>
+              <w:spacing w:before="0" w:beforeAutospacing="0" w:after="0" w:afterAutospacing="0"/>
+              <w:jc w:val="center"/>
+              <w:rPr>
+                <w:rStyle w:val="a4"/>
+                <w:rFonts w:cs="Arial"/>
+              </w:rPr>
+            </w:pPr>
+          </w:p>
+        </w:tc>
+        <w:tc>
+          <w:tcPr>
+            <w:tcW w:w="4148" w:type="dxa"/>
+          </w:tcPr>
+          <w:p>
+            <w:pPr>
+              <w:pStyle w:val="a3"/>
+              <w:spacing w:before="0" w:beforeAutospacing="0" w:after="0" w:afterAutospacing="0"/>
+              <w:jc w:val="center"/>
+              <w:rPr>
+                <w:rStyle w:val="a4"/>
+                <w:rFonts w:cs="Arial"/>
+              </w:rPr>
+            </w:pPr>
+          </w:p>
+        </w:tc>
+        <w:tc>
+          <w:tcPr>
+            <w:tcW w:w="2074" w:type="dxa"/>
+          </w:tcPr>
+          <w:p>
+            <w:pPr>
+              <w:pStyle w:val="a3"/>
+              <w:spacing w:before="0" w:beforeAutospacing="0" w:after="0" w:afterAutospacing="0"/>
+              <w:jc w:val="center"/>
+              <w:rPr>
+                <w:rStyle w:val="a4"/>
+                <w:rFonts w:cs="Arial"/>
+              </w:rPr>
+            </w:pPr>
+          </w:p>
+        </w:tc>
+      </w:tr>
+    </w:tbl>
+    <w:p>
+      <w:pPr>
+        <w:pStyle w:val="a3"/>
+        <w:shd w:val="clear" w:color="auto" w:fill="FFFFFF"/>
+        <w:spacing w:before="0" w:beforeAutospacing="0" w:after="0" w:afterAutospacing="0" w:line="240" w:lineRule="auto"/>
+        <w:jc w:val="center"/>
+        <w:rPr>
+          <w:rFonts w:cs="Arial" w:hint="eastAsia"/>
           <w:sz w:val="36"/>
           <w:szCs w:val="36"/>
         </w:rPr>
@@ -5870,7 +6289,25 @@
           <w:sz w:val="21"/>
           <w:szCs w:val="21"/>
         </w:rPr>
-        <w:t>项目承办单位是指为项门委托单位开发、购置或选用软件产品的单位或个人。</w:t>
+        <w:t>项目承办单位是指</w:t>
+      </w:r>
+      <w:proofErr w:type="gramStart"/>
+      <w:r>
+        <w:rPr>
+          <w:rFonts w:cs="Arial"/>
+          <w:sz w:val="21"/>
+          <w:szCs w:val="21"/>
+        </w:rPr>
+        <w:t>为项门委托</w:t>
+      </w:r>
+      <w:proofErr w:type="gramEnd"/>
+      <w:r>
+        <w:rPr>
+          <w:rFonts w:cs="Arial"/>
+          <w:sz w:val="21"/>
+          <w:szCs w:val="21"/>
+        </w:rPr>
+        <w:t>单位开发、购置或选用软件产品的单位或个人。</w:t>
       </w:r>
     </w:p>
     <w:p>
@@ -6030,7 +6467,25 @@
           <w:sz w:val="21"/>
           <w:szCs w:val="21"/>
         </w:rPr>
-        <w:t>软件是指计算机程序及其有关的数据和文挡，也包括固化下的程序。</w:t>
+        <w:t>软件是指计算机程序及其有关的数据和</w:t>
+      </w:r>
+      <w:proofErr w:type="gramStart"/>
+      <w:r>
+        <w:rPr>
+          <w:rFonts w:cs="Arial"/>
+          <w:sz w:val="21"/>
+          <w:szCs w:val="21"/>
+        </w:rPr>
+        <w:t>文挡</w:t>
+      </w:r>
+      <w:proofErr w:type="gramEnd"/>
+      <w:r>
+        <w:rPr>
+          <w:rFonts w:cs="Arial"/>
+          <w:sz w:val="21"/>
+          <w:szCs w:val="21"/>
+        </w:rPr>
+        <w:t>，也包括固化下的程序。</w:t>
       </w:r>
     </w:p>
     <w:p>
@@ -6142,7 +6597,43 @@
           <w:sz w:val="21"/>
           <w:szCs w:val="21"/>
         </w:rPr>
-        <w:t>软件生存周期是指从系统设计到计算机软件系统提出应用需求开始，经过开发，产生—个满足需求的计算机软件系统，然后投入运行。直至该软件系统退役为止。其间经历系统分析与软件定义、软件开发以及系统的运行与维护等三个阶段。其中软件开发阶段—般又划分成需求分析、概要设计、详细设计、编码与单元测试、组装与系统测试以及安装与验收等六个阶段。</w:t>
+        <w:t>软件生存周期是指从系统设计到计算机软件系统提出应用需求开始，经过开发，产生—</w:t>
+      </w:r>
+      <w:proofErr w:type="gramStart"/>
+      <w:r>
+        <w:rPr>
+          <w:rFonts w:cs="Arial"/>
+          <w:sz w:val="21"/>
+          <w:szCs w:val="21"/>
+        </w:rPr>
+        <w:t>个</w:t>
+      </w:r>
+      <w:proofErr w:type="gramEnd"/>
+      <w:r>
+        <w:rPr>
+          <w:rFonts w:cs="Arial"/>
+          <w:sz w:val="21"/>
+          <w:szCs w:val="21"/>
+        </w:rPr>
+        <w:t>满足需求的计算机软件系统，然后投入运行。直至该软件系统退役为止。其间经历系统分析与软件定义、软件开发以及系统的运行与维护等三个阶段。其中软件开发阶段—</w:t>
+      </w:r>
+      <w:proofErr w:type="gramStart"/>
+      <w:r>
+        <w:rPr>
+          <w:rFonts w:cs="Arial"/>
+          <w:sz w:val="21"/>
+          <w:szCs w:val="21"/>
+        </w:rPr>
+        <w:t>般又划分</w:t>
+      </w:r>
+      <w:proofErr w:type="gramEnd"/>
+      <w:r>
+        <w:rPr>
+          <w:rFonts w:cs="Arial"/>
+          <w:sz w:val="21"/>
+          <w:szCs w:val="21"/>
+        </w:rPr>
+        <w:t>成需求分析、概要设计、详细设计、编码与单元测试、组装与系统测试以及安装与验收等六个阶段。</w:t>
       </w:r>
     </w:p>
     <w:p>
@@ -6198,7 +6689,43 @@
           <w:sz w:val="21"/>
           <w:szCs w:val="21"/>
         </w:rPr>
-        <w:t>验证是指确定软件什发周期中的—个给定阶段的产品是否达到在上一阶段确立的需求的过程。</w:t>
+        <w:t>验证是指确定</w:t>
+      </w:r>
+      <w:proofErr w:type="gramStart"/>
+      <w:r>
+        <w:rPr>
+          <w:rFonts w:cs="Arial"/>
+          <w:sz w:val="21"/>
+          <w:szCs w:val="21"/>
+        </w:rPr>
+        <w:t>软件什发周期</w:t>
+      </w:r>
+      <w:proofErr w:type="gramEnd"/>
+      <w:r>
+        <w:rPr>
+          <w:rFonts w:cs="Arial"/>
+          <w:sz w:val="21"/>
+          <w:szCs w:val="21"/>
+        </w:rPr>
+        <w:t>中的—</w:t>
+      </w:r>
+      <w:proofErr w:type="gramStart"/>
+      <w:r>
+        <w:rPr>
+          <w:rFonts w:cs="Arial"/>
+          <w:sz w:val="21"/>
+          <w:szCs w:val="21"/>
+        </w:rPr>
+        <w:t>个</w:t>
+      </w:r>
+      <w:proofErr w:type="gramEnd"/>
+      <w:r>
+        <w:rPr>
+          <w:rFonts w:cs="Arial"/>
+          <w:sz w:val="21"/>
+          <w:szCs w:val="21"/>
+        </w:rPr>
+        <w:t>给定阶段的产品是否达到在上一阶段确立的需求的过程。</w:t>
       </w:r>
     </w:p>
     <w:p>
@@ -6366,7 +6893,25 @@
           <w:sz w:val="21"/>
           <w:szCs w:val="21"/>
         </w:rPr>
-        <w:t>软件质量是指软件产品中能满足给定需求的各种特性的总和。这些特性称做质量特性，它包括功能度、可靠性、易使用性、时间经济性、资源经济性、可维护性和可移植性等。</w:t>
+        <w:t>软件质量是指软件产品中能满足给定需求的各种特性的总和。这些特性</w:t>
+      </w:r>
+      <w:proofErr w:type="gramStart"/>
+      <w:r>
+        <w:rPr>
+          <w:rFonts w:cs="Arial" w:hint="eastAsia"/>
+          <w:sz w:val="21"/>
+          <w:szCs w:val="21"/>
+        </w:rPr>
+        <w:t>称做</w:t>
+      </w:r>
+      <w:proofErr w:type="gramEnd"/>
+      <w:r>
+        <w:rPr>
+          <w:rFonts w:cs="Arial" w:hint="eastAsia"/>
+          <w:sz w:val="21"/>
+          <w:szCs w:val="21"/>
+        </w:rPr>
+        <w:t>质量特性，它包括功能度、可靠性、易使用性、时间经济性、资源经济性、可维护性和可移植性等。</w:t>
       </w:r>
     </w:p>
     <w:p>
@@ -6570,7 +7115,25 @@
           <w:sz w:val="21"/>
           <w:szCs w:val="21"/>
         </w:rPr>
-        <w:t>的接口人员，负代表双方互相沟通信息保证项目顺利进行。</w:t>
+        <w:t>的接口人员，</w:t>
+      </w:r>
+      <w:proofErr w:type="gramStart"/>
+      <w:r>
+        <w:rPr>
+          <w:rFonts w:cs="Arial" w:hint="eastAsia"/>
+          <w:sz w:val="21"/>
+          <w:szCs w:val="21"/>
+        </w:rPr>
+        <w:t>负代表</w:t>
+      </w:r>
+      <w:proofErr w:type="gramEnd"/>
+      <w:r>
+        <w:rPr>
+          <w:rFonts w:cs="Arial" w:hint="eastAsia"/>
+          <w:sz w:val="21"/>
+          <w:szCs w:val="21"/>
+        </w:rPr>
+        <w:t>双方互相沟通信息保证项目顺利进行。</w:t>
       </w:r>
     </w:p>
     <w:p>
@@ -6956,7 +7519,27 @@
           <w:sz w:val="21"/>
           <w:szCs w:val="21"/>
         </w:rPr>
-        <w:t>（IDG新经济工商实务傻瓜丛书，宁俊等译）；</w:t>
+        <w:t>（IDG新经济工商实务傻瓜丛书，</w:t>
+      </w:r>
+      <w:proofErr w:type="gramStart"/>
+      <w:r>
+        <w:rPr>
+          <w:rFonts w:cs="Arial"/>
+          <w:snapToGrid w:val="0"/>
+          <w:sz w:val="21"/>
+          <w:szCs w:val="21"/>
+        </w:rPr>
+        <w:t>宁俊等</w:t>
+      </w:r>
+      <w:proofErr w:type="gramEnd"/>
+      <w:r>
+        <w:rPr>
+          <w:rFonts w:cs="Arial"/>
+          <w:snapToGrid w:val="0"/>
+          <w:sz w:val="21"/>
+          <w:szCs w:val="21"/>
+        </w:rPr>
+        <w:t>译）；</w:t>
       </w:r>
     </w:p>
     <w:p>
@@ -7071,30 +7654,9 @@
           <w:sz w:val="21"/>
           <w:szCs w:val="21"/>
         </w:rPr>
-        <w:t>《高级项目管理基础》（信息产业部计算机信息系统集成高级项目经理培训讲义）程规范国家标准汇编</w:t>
-      </w:r>
-      <w:r>
-        <w:rPr>
-          <w:rFonts w:cs="Arial"/>
-          <w:snapToGrid w:val="0"/>
-          <w:sz w:val="21"/>
-          <w:szCs w:val="21"/>
-        </w:rPr>
-        <w:t>2003》中国标准出版社；</w:t>
-      </w:r>
-    </w:p>
-    <w:p>
-      <w:pPr>
-        <w:pStyle w:val="a3"/>
-        <w:shd w:val="clear" w:color="auto" w:fill="FFFFFF"/>
-        <w:spacing w:before="0" w:beforeAutospacing="0" w:after="0" w:afterAutospacing="0"/>
-        <w:rPr>
-          <w:rFonts w:cs="Arial"/>
-          <w:snapToGrid w:val="0"/>
-          <w:sz w:val="21"/>
-          <w:szCs w:val="21"/>
-        </w:rPr>
-      </w:pPr>
+        <w:t>《高级项目管理基础》（信息产业部计算机信息系统集成高级项目经理培训讲义）</w:t>
+      </w:r>
+      <w:proofErr w:type="gramStart"/>
       <w:r>
         <w:rPr>
           <w:rFonts w:cs="Arial" w:hint="eastAsia"/>
@@ -7102,30 +7664,9 @@
           <w:sz w:val="21"/>
           <w:szCs w:val="21"/>
         </w:rPr>
-        <w:t>《</w:t>
-      </w:r>
-      <w:r>
-        <w:rPr>
-          <w:rFonts w:cs="Arial"/>
-          <w:snapToGrid w:val="0"/>
-          <w:sz w:val="21"/>
-          <w:szCs w:val="21"/>
-        </w:rPr>
-        <w:t>PMBOK-2000》PMI；</w:t>
-      </w:r>
-    </w:p>
-    <w:p>
-      <w:pPr>
-        <w:pStyle w:val="a3"/>
-        <w:shd w:val="clear" w:color="auto" w:fill="FFFFFF"/>
-        <w:spacing w:before="0" w:beforeAutospacing="0" w:after="0" w:afterAutospacing="0"/>
-        <w:rPr>
-          <w:rFonts w:cs="Arial"/>
-          <w:snapToGrid w:val="0"/>
-          <w:sz w:val="21"/>
-          <w:szCs w:val="21"/>
-        </w:rPr>
-      </w:pPr>
+        <w:t>程规范</w:t>
+      </w:r>
+      <w:proofErr w:type="gramEnd"/>
       <w:r>
         <w:rPr>
           <w:rFonts w:cs="Arial" w:hint="eastAsia"/>
@@ -7133,7 +7674,7 @@
           <w:sz w:val="21"/>
           <w:szCs w:val="21"/>
         </w:rPr>
-        <w:t>《</w:t>
+        <w:t>国家标准汇编</w:t>
       </w:r>
       <w:r>
         <w:rPr>
@@ -7142,7 +7683,27 @@
           <w:sz w:val="21"/>
           <w:szCs w:val="21"/>
         </w:rPr>
-        <w:t>PMBOK-2004》PMI；</w:t>
+        <w:t>2003</w:t>
+      </w:r>
+      <w:proofErr w:type="gramStart"/>
+      <w:r>
+        <w:rPr>
+          <w:rFonts w:cs="Arial"/>
+          <w:snapToGrid w:val="0"/>
+          <w:sz w:val="21"/>
+          <w:szCs w:val="21"/>
+        </w:rPr>
+        <w:t>》</w:t>
+      </w:r>
+      <w:proofErr w:type="gramEnd"/>
+      <w:r>
+        <w:rPr>
+          <w:rFonts w:cs="Arial"/>
+          <w:snapToGrid w:val="0"/>
+          <w:sz w:val="21"/>
+          <w:szCs w:val="21"/>
+        </w:rPr>
+        <w:t>中国标准出版社；</w:t>
       </w:r>
     </w:p>
     <w:p>
@@ -7164,9 +7725,8 @@
           <w:sz w:val="21"/>
           <w:szCs w:val="21"/>
         </w:rPr>
-        <w:t>《成功的项目管理》</w:t>
-      </w:r>
-      <w:proofErr w:type="spellStart"/>
+        <w:t>《</w:t>
+      </w:r>
       <w:r>
         <w:rPr>
           <w:rFonts w:cs="Arial"/>
@@ -7174,17 +7734,7 @@
           <w:sz w:val="21"/>
           <w:szCs w:val="21"/>
         </w:rPr>
-        <w:t>TrevolLYoung</w:t>
-      </w:r>
-      <w:proofErr w:type="spellEnd"/>
-      <w:r>
-        <w:rPr>
-          <w:rFonts w:cs="Arial"/>
-          <w:snapToGrid w:val="0"/>
-          <w:sz w:val="21"/>
-          <w:szCs w:val="21"/>
-        </w:rPr>
-        <w:t>（泰晤士报商业版，严鸿娟译）；</w:t>
+        <w:t>PMBOK-2000》PMI；</w:t>
       </w:r>
     </w:p>
     <w:p>
@@ -7206,9 +7756,8 @@
           <w:sz w:val="21"/>
           <w:szCs w:val="21"/>
         </w:rPr>
-        <w:t>《成功的项目管理》</w:t>
-      </w:r>
-      <w:proofErr w:type="spellStart"/>
+        <w:t>《</w:t>
+      </w:r>
       <w:r>
         <w:rPr>
           <w:rFonts w:cs="Arial"/>
@@ -7216,37 +7765,7 @@
           <w:sz w:val="21"/>
           <w:szCs w:val="21"/>
         </w:rPr>
-        <w:t>JackGido</w:t>
-      </w:r>
-      <w:proofErr w:type="spellEnd"/>
-      <w:r>
-        <w:rPr>
-          <w:rFonts w:cs="Arial"/>
-          <w:snapToGrid w:val="0"/>
-          <w:sz w:val="21"/>
-          <w:szCs w:val="21"/>
-        </w:rPr>
-        <w:t>＆</w:t>
-      </w:r>
-      <w:proofErr w:type="spellStart"/>
-      <w:r>
-        <w:rPr>
-          <w:rFonts w:cs="Arial"/>
-          <w:snapToGrid w:val="0"/>
-          <w:sz w:val="21"/>
-          <w:szCs w:val="21"/>
-        </w:rPr>
-        <w:t>JamesP.Clements</w:t>
-      </w:r>
-      <w:proofErr w:type="spellEnd"/>
-      <w:r>
-        <w:rPr>
-          <w:rFonts w:cs="Arial"/>
-          <w:snapToGrid w:val="0"/>
-          <w:sz w:val="21"/>
-          <w:szCs w:val="21"/>
-        </w:rPr>
-        <w:t>（21世纪管理经典教材系列，张金城等译）；</w:t>
+        <w:t>PMBOK-2004》PMI；</w:t>
       </w:r>
     </w:p>
     <w:p>
@@ -7268,6 +7787,110 @@
           <w:sz w:val="21"/>
           <w:szCs w:val="21"/>
         </w:rPr>
+        <w:t>《成功的项目管理》</w:t>
+      </w:r>
+      <w:proofErr w:type="spellStart"/>
+      <w:r>
+        <w:rPr>
+          <w:rFonts w:cs="Arial"/>
+          <w:snapToGrid w:val="0"/>
+          <w:sz w:val="21"/>
+          <w:szCs w:val="21"/>
+        </w:rPr>
+        <w:t>TrevolLYoung</w:t>
+      </w:r>
+      <w:proofErr w:type="spellEnd"/>
+      <w:r>
+        <w:rPr>
+          <w:rFonts w:cs="Arial"/>
+          <w:snapToGrid w:val="0"/>
+          <w:sz w:val="21"/>
+          <w:szCs w:val="21"/>
+        </w:rPr>
+        <w:t>（泰晤士报商业版，严鸿娟译）；</w:t>
+      </w:r>
+    </w:p>
+    <w:p>
+      <w:pPr>
+        <w:pStyle w:val="a3"/>
+        <w:shd w:val="clear" w:color="auto" w:fill="FFFFFF"/>
+        <w:spacing w:before="0" w:beforeAutospacing="0" w:after="0" w:afterAutospacing="0"/>
+        <w:rPr>
+          <w:rFonts w:cs="Arial"/>
+          <w:snapToGrid w:val="0"/>
+          <w:sz w:val="21"/>
+          <w:szCs w:val="21"/>
+        </w:rPr>
+      </w:pPr>
+      <w:r>
+        <w:rPr>
+          <w:rFonts w:cs="Arial" w:hint="eastAsia"/>
+          <w:snapToGrid w:val="0"/>
+          <w:sz w:val="21"/>
+          <w:szCs w:val="21"/>
+        </w:rPr>
+        <w:t>《成功的项目管理》</w:t>
+      </w:r>
+      <w:proofErr w:type="spellStart"/>
+      <w:r>
+        <w:rPr>
+          <w:rFonts w:cs="Arial"/>
+          <w:snapToGrid w:val="0"/>
+          <w:sz w:val="21"/>
+          <w:szCs w:val="21"/>
+        </w:rPr>
+        <w:t>JackGido</w:t>
+      </w:r>
+      <w:proofErr w:type="spellEnd"/>
+      <w:r>
+        <w:rPr>
+          <w:rFonts w:cs="Arial"/>
+          <w:snapToGrid w:val="0"/>
+          <w:sz w:val="21"/>
+          <w:szCs w:val="21"/>
+        </w:rPr>
+        <w:t>＆</w:t>
+      </w:r>
+      <w:proofErr w:type="spellStart"/>
+      <w:r>
+        <w:rPr>
+          <w:rFonts w:cs="Arial"/>
+          <w:snapToGrid w:val="0"/>
+          <w:sz w:val="21"/>
+          <w:szCs w:val="21"/>
+        </w:rPr>
+        <w:t>JamesP.Clements</w:t>
+      </w:r>
+      <w:proofErr w:type="spellEnd"/>
+      <w:r>
+        <w:rPr>
+          <w:rFonts w:cs="Arial"/>
+          <w:snapToGrid w:val="0"/>
+          <w:sz w:val="21"/>
+          <w:szCs w:val="21"/>
+        </w:rPr>
+        <w:t>（21世纪管理经典教材系列，张金城等译）；</w:t>
+      </w:r>
+    </w:p>
+    <w:p>
+      <w:pPr>
+        <w:pStyle w:val="a3"/>
+        <w:shd w:val="clear" w:color="auto" w:fill="FFFFFF"/>
+        <w:spacing w:before="0" w:beforeAutospacing="0" w:after="0" w:afterAutospacing="0"/>
+        <w:rPr>
+          <w:rFonts w:cs="Arial"/>
+          <w:snapToGrid w:val="0"/>
+          <w:sz w:val="21"/>
+          <w:szCs w:val="21"/>
+        </w:rPr>
+      </w:pPr>
+      <w:r>
+        <w:rPr>
+          <w:rFonts w:cs="Arial" w:hint="eastAsia"/>
+          <w:snapToGrid w:val="0"/>
+          <w:sz w:val="21"/>
+          <w:szCs w:val="21"/>
+        </w:rPr>
         <w:t>《如何做好项目管理》</w:t>
       </w:r>
       <w:proofErr w:type="spellStart"/>
@@ -7288,7 +7911,27 @@
           <w:sz w:val="21"/>
           <w:szCs w:val="21"/>
         </w:rPr>
-        <w:t>（IDG新经济工商实务傻瓜丛书，宁俊等译）；</w:t>
+        <w:t>（IDG新经济工商实务傻瓜丛书，</w:t>
+      </w:r>
+      <w:proofErr w:type="gramStart"/>
+      <w:r>
+        <w:rPr>
+          <w:rFonts w:cs="Arial"/>
+          <w:snapToGrid w:val="0"/>
+          <w:sz w:val="21"/>
+          <w:szCs w:val="21"/>
+        </w:rPr>
+        <w:t>宁俊等</w:t>
+      </w:r>
+      <w:proofErr w:type="gramEnd"/>
+      <w:r>
+        <w:rPr>
+          <w:rFonts w:cs="Arial"/>
+          <w:snapToGrid w:val="0"/>
+          <w:sz w:val="21"/>
+          <w:szCs w:val="21"/>
+        </w:rPr>
+        <w:t>译）；</w:t>
       </w:r>
     </w:p>
     <w:p>
@@ -9827,7 +10470,25 @@
           <w:sz w:val="21"/>
           <w:szCs w:val="21"/>
         </w:rPr>
-        <w:t>（含税）人民币（大写）肆拾伍万元（￥450,000）。</w:t>
+        <w:t>（含税）人民币（大写）</w:t>
+      </w:r>
+      <w:proofErr w:type="gramStart"/>
+      <w:r>
+        <w:rPr>
+          <w:rFonts w:cs="Arial"/>
+          <w:sz w:val="21"/>
+          <w:szCs w:val="21"/>
+        </w:rPr>
+        <w:t>肆拾伍万</w:t>
+      </w:r>
+      <w:proofErr w:type="gramEnd"/>
+      <w:r>
+        <w:rPr>
+          <w:rFonts w:cs="Arial"/>
+          <w:sz w:val="21"/>
+          <w:szCs w:val="21"/>
+        </w:rPr>
+        <w:t>元（￥450,000）。</w:t>
       </w:r>
       <w:r>
         <w:rPr>
@@ -10058,7 +10719,43 @@
           <w:szCs w:val="21"/>
         </w:rPr>
         <w:tab/>
-        <w:t>由于是在线采集系统，其处理能力主要考虑系统能承载的最大并发用户数，按照实际情况的规划，系统至少能承载的最大并发用户数要求达到云南省全部企业及省局总用户数。服务器应支持各企业（约300用户）同时在线并上传/下载数据，系统响应时间不超过3秒。数据每周进行备份。工作期间不得宕机。出现问题应在10分钟内恢复。</w:t>
+        <w:t>由于是在线采集系统，其处理能力主要考虑系统能承载的最大并发用户数，按照实际情况的规划，系统至少能承载的最大并发用户</w:t>
+      </w:r>
+      <w:proofErr w:type="gramStart"/>
+      <w:r>
+        <w:rPr>
+          <w:rFonts w:cs="Arial"/>
+          <w:sz w:val="21"/>
+          <w:szCs w:val="21"/>
+        </w:rPr>
+        <w:t>数要求</w:t>
+      </w:r>
+      <w:proofErr w:type="gramEnd"/>
+      <w:r>
+        <w:rPr>
+          <w:rFonts w:cs="Arial"/>
+          <w:sz w:val="21"/>
+          <w:szCs w:val="21"/>
+        </w:rPr>
+        <w:t>达到云南省全部企业及省局总用户数。服务器应支持各企业（约300用户）同时在线并上传/下载数据，系统响应时间不超过3秒。数据每周进行备份。工作期间不得</w:t>
+      </w:r>
+      <w:proofErr w:type="gramStart"/>
+      <w:r>
+        <w:rPr>
+          <w:rFonts w:cs="Arial"/>
+          <w:sz w:val="21"/>
+          <w:szCs w:val="21"/>
+        </w:rPr>
+        <w:t>宕</w:t>
+      </w:r>
+      <w:proofErr w:type="gramEnd"/>
+      <w:r>
+        <w:rPr>
+          <w:rFonts w:cs="Arial"/>
+          <w:sz w:val="21"/>
+          <w:szCs w:val="21"/>
+        </w:rPr>
+        <w:t>机。出现问题应在10分钟内恢复。</w:t>
       </w:r>
     </w:p>
     <w:p>
@@ -10080,7 +10777,25 @@
         </w:rPr>
         <w:lastRenderedPageBreak/>
         <w:tab/>
-        <w:t>为了能够快捷地提供在线数据采集服务，系统应该能够快速地响应在线测评请求。用户最终得到结果的响应时间除了与系统响应速度有关外，还与网络状况有关。因此对Web服务器端需要较高的要求。</w:t>
+        <w:t>为了能够快捷地提供在线数据采集服务，系统应该能够快速地响应在线测评请求。用户最终得到结果的响应时间除了与系统响应速度有关外，还与网络状况有关。因此对Web服务器</w:t>
+      </w:r>
+      <w:proofErr w:type="gramStart"/>
+      <w:r>
+        <w:rPr>
+          <w:rFonts w:cs="Arial"/>
+          <w:sz w:val="21"/>
+          <w:szCs w:val="21"/>
+        </w:rPr>
+        <w:t>端需要</w:t>
+      </w:r>
+      <w:proofErr w:type="gramEnd"/>
+      <w:r>
+        <w:rPr>
+          <w:rFonts w:cs="Arial"/>
+          <w:sz w:val="21"/>
+          <w:szCs w:val="21"/>
+        </w:rPr>
+        <w:t>较高的要求。</w:t>
       </w:r>
     </w:p>
     <w:p>
@@ -11511,6 +12226,7 @@
                 <w:szCs w:val="21"/>
               </w:rPr>
             </w:pPr>
+            <w:proofErr w:type="gramStart"/>
             <w:r>
               <w:rPr>
                 <w:rFonts w:cs="Arial" w:hint="eastAsia"/>
@@ -11519,6 +12235,7 @@
               </w:rPr>
               <w:t>闫憬睿</w:t>
             </w:r>
+            <w:proofErr w:type="gramEnd"/>
           </w:p>
         </w:tc>
         <w:tc>
@@ -12935,7 +13652,25 @@
           <w:sz w:val="21"/>
           <w:szCs w:val="21"/>
         </w:rPr>
-        <w:t>确定项目团队的的每个成员属于组织结构中的什么角色，他们的技术水平、项目中的分工与配置，可以用列表方式说明，具体编制时按照项目实际组织结构编写。以下是一个示例。</w:t>
+        <w:t>确定项目团队的</w:t>
+      </w:r>
+      <w:proofErr w:type="gramStart"/>
+      <w:r>
+        <w:rPr>
+          <w:rFonts w:cs="Arial"/>
+          <w:sz w:val="21"/>
+          <w:szCs w:val="21"/>
+        </w:rPr>
+        <w:t>的</w:t>
+      </w:r>
+      <w:proofErr w:type="gramEnd"/>
+      <w:r>
+        <w:rPr>
+          <w:rFonts w:cs="Arial"/>
+          <w:sz w:val="21"/>
+          <w:szCs w:val="21"/>
+        </w:rPr>
+        <w:t>每个成员属于组织结构中的什么角色，他们的技术水平、项目中的分工与配置，可以用列表方式说明，具体编制时按照项目实际组织结构编写。以下是一个示例。</w:t>
       </w:r>
     </w:p>
     <w:tbl>
@@ -13063,6 +13798,7 @@
                 <w:szCs w:val="21"/>
               </w:rPr>
             </w:pPr>
+            <w:proofErr w:type="gramStart"/>
             <w:r>
               <w:rPr>
                 <w:rFonts w:cs="Arial" w:hint="eastAsia"/>
@@ -13071,6 +13807,7 @@
               </w:rPr>
               <w:t>闫憬睿</w:t>
             </w:r>
+            <w:proofErr w:type="gramEnd"/>
           </w:p>
         </w:tc>
         <w:tc>
@@ -13087,6 +13824,14 @@
                 <w:szCs w:val="21"/>
               </w:rPr>
             </w:pPr>
+            <w:r>
+              <w:rPr>
+                <w:rFonts w:cs="Arial" w:hint="eastAsia"/>
+                <w:sz w:val="21"/>
+                <w:szCs w:val="21"/>
+              </w:rPr>
+              <w:t>对项目熟知掌握</w:t>
+            </w:r>
           </w:p>
         </w:tc>
         <w:tc>
@@ -15729,13 +16474,7 @@
         <w:fldChar w:fldCharType="begin"/>
       </w:r>
       <w:r>
-        <w:instrText xml:space="preserve"> HYPERLINK "mailto:</w:instrText>
-      </w:r>
-      <w:r>
-        <w:instrText>邮箱</w:instrText>
-      </w:r>
-      <w:r>
-        <w:instrText xml:space="preserve">11111@163.com" </w:instrText>
+        <w:instrText xml:space="preserve"> HYPERLINK "mailto:邮箱11111@163.com" </w:instrText>
       </w:r>
       <w:r>
         <w:fldChar w:fldCharType="separate"/>
@@ -18388,6 +19127,7 @@
                 <w:szCs w:val="21"/>
               </w:rPr>
             </w:pPr>
+            <w:proofErr w:type="gramStart"/>
             <w:r>
               <w:rPr>
                 <w:rFonts w:ascii="宋体" w:eastAsia="宋体" w:hAnsi="宋体" w:hint="eastAsia"/>
@@ -18395,6 +19135,7 @@
               </w:rPr>
               <w:t>闫憬睿</w:t>
             </w:r>
+            <w:proofErr w:type="gramEnd"/>
           </w:p>
         </w:tc>
         <w:tc>
@@ -18538,6 +19279,7 @@
                 <w:szCs w:val="21"/>
               </w:rPr>
             </w:pPr>
+            <w:proofErr w:type="gramStart"/>
             <w:r>
               <w:rPr>
                 <w:rFonts w:ascii="宋体" w:eastAsia="宋体" w:hAnsi="宋体" w:hint="eastAsia"/>
@@ -18545,6 +19287,7 @@
               </w:rPr>
               <w:t>闫憬睿</w:t>
             </w:r>
+            <w:proofErr w:type="gramEnd"/>
           </w:p>
         </w:tc>
         <w:tc>
@@ -18658,6 +19401,7 @@
                 <w:szCs w:val="21"/>
               </w:rPr>
             </w:pPr>
+            <w:proofErr w:type="gramStart"/>
             <w:r>
               <w:rPr>
                 <w:rFonts w:ascii="宋体" w:eastAsia="宋体" w:hAnsi="宋体" w:hint="eastAsia"/>
@@ -18665,6 +19409,7 @@
               </w:rPr>
               <w:t>闫憬睿</w:t>
             </w:r>
+            <w:proofErr w:type="gramEnd"/>
           </w:p>
         </w:tc>
         <w:tc>
@@ -18771,6 +19516,7 @@
                 <w:szCs w:val="21"/>
               </w:rPr>
             </w:pPr>
+            <w:proofErr w:type="gramStart"/>
             <w:r>
               <w:rPr>
                 <w:rFonts w:ascii="宋体" w:eastAsia="宋体" w:hAnsi="宋体" w:hint="eastAsia"/>
@@ -18778,6 +19524,7 @@
               </w:rPr>
               <w:t>闫憬睿</w:t>
             </w:r>
+            <w:proofErr w:type="gramEnd"/>
           </w:p>
         </w:tc>
         <w:tc>
@@ -18884,6 +19631,7 @@
                 <w:szCs w:val="21"/>
               </w:rPr>
             </w:pPr>
+            <w:proofErr w:type="gramStart"/>
             <w:r>
               <w:rPr>
                 <w:rFonts w:ascii="宋体" w:eastAsia="宋体" w:hAnsi="宋体" w:hint="eastAsia"/>
@@ -18891,6 +19639,7 @@
               </w:rPr>
               <w:t>闫憬睿</w:t>
             </w:r>
+            <w:proofErr w:type="gramEnd"/>
           </w:p>
         </w:tc>
         <w:tc>
@@ -18997,6 +19746,7 @@
                 <w:szCs w:val="21"/>
               </w:rPr>
             </w:pPr>
+            <w:proofErr w:type="gramStart"/>
             <w:r>
               <w:rPr>
                 <w:rFonts w:ascii="宋体" w:eastAsia="宋体" w:hAnsi="宋体" w:hint="eastAsia"/>
@@ -19004,6 +19754,7 @@
               </w:rPr>
               <w:t>闫憬睿</w:t>
             </w:r>
+            <w:proofErr w:type="gramEnd"/>
           </w:p>
         </w:tc>
         <w:tc>
@@ -21239,7 +21990,25 @@
           <w:sz w:val="21"/>
           <w:szCs w:val="21"/>
         </w:rPr>
-        <w:t>其他（检测、外加工费、维修费、消耗品、低易品、茶话会等）</w:t>
+        <w:t>其他（检测、外加工费、维修费、消耗品、</w:t>
+      </w:r>
+      <w:proofErr w:type="gramStart"/>
+      <w:r>
+        <w:rPr>
+          <w:rFonts w:cs="Arial"/>
+          <w:sz w:val="21"/>
+          <w:szCs w:val="21"/>
+        </w:rPr>
+        <w:t>低易品</w:t>
+      </w:r>
+      <w:proofErr w:type="gramEnd"/>
+      <w:r>
+        <w:rPr>
+          <w:rFonts w:cs="Arial"/>
+          <w:sz w:val="21"/>
+          <w:szCs w:val="21"/>
+        </w:rPr>
+        <w:t>、茶话会等）</w:t>
       </w:r>
       <w:r>
         <w:rPr>
@@ -21375,6 +22144,18 @@
         <w:pStyle w:val="a3"/>
         <w:shd w:val="clear" w:color="auto" w:fill="FFFFFF"/>
         <w:spacing w:before="0" w:beforeAutospacing="0" w:after="0" w:afterAutospacing="0" w:line="240" w:lineRule="auto"/>
+        <w:rPr>
+          <w:rFonts w:cs="Arial" w:hint="eastAsia"/>
+          <w:sz w:val="21"/>
+          <w:szCs w:val="21"/>
+        </w:rPr>
+      </w:pPr>
+    </w:p>
+    <w:p>
+      <w:pPr>
+        <w:pStyle w:val="a3"/>
+        <w:shd w:val="clear" w:color="auto" w:fill="FFFFFF"/>
+        <w:spacing w:before="0" w:beforeAutospacing="0" w:after="0" w:afterAutospacing="0" w:line="240" w:lineRule="auto"/>
         <w:outlineLvl w:val="0"/>
         <w:rPr>
           <w:rFonts w:cs="Arial"/>
@@ -21492,13 +22273,23 @@
                 <w:szCs w:val="21"/>
               </w:rPr>
             </w:pPr>
-            <w:r>
-              <w:rPr>
-                <w:rFonts w:cs="Arial" w:hint="eastAsia"/>
-                <w:sz w:val="21"/>
-                <w:szCs w:val="21"/>
-              </w:rPr>
-              <w:t>若需求不清晰，则项目可能完全失败，需要从头返工。</w:t>
+            <w:proofErr w:type="gramStart"/>
+            <w:r>
+              <w:rPr>
+                <w:rFonts w:cs="Arial" w:hint="eastAsia"/>
+                <w:sz w:val="21"/>
+                <w:szCs w:val="21"/>
+              </w:rPr>
+              <w:t>若需求</w:t>
+            </w:r>
+            <w:proofErr w:type="gramEnd"/>
+            <w:r>
+              <w:rPr>
+                <w:rFonts w:cs="Arial" w:hint="eastAsia"/>
+                <w:sz w:val="21"/>
+                <w:szCs w:val="21"/>
+              </w:rPr>
+              <w:t>不清晰，则项目可能完全失败，需要从头返工。</w:t>
             </w:r>
           </w:p>
         </w:tc>
